--- a/ВКС/ПрактическиВКС/СимонянВКС6.docx
+++ b/ВКС/ПрактическиВКС/СимонянВКС6.docx
@@ -223,24 +223,6 @@
           <w:sz w:val="22"/>
         </w:rPr>
         <w:t>по МДК 04.01. Внедрение и поддержка компьютерных систем</w:t>
-      </w:r>
-    </w:p>
-    <w:p>
-      <w:pPr>
-        <w:spacing w:after="0" w:line="360" w:lineRule="auto"/>
-        <w:ind w:firstLine="709"/>
-        <w:jc w:val="center"/>
-        <w:rPr>
-          <w:rFonts w:cs="Times New Roman"/>
-          <w:sz w:val="22"/>
-        </w:rPr>
-      </w:pPr>
-      <w:r>
-        <w:rPr>
-          <w:rFonts w:cs="Times New Roman"/>
-          <w:sz w:val="22"/>
-        </w:rPr>
-        <w:t>Тема: «Табличный процессор»</w:t>
       </w:r>
     </w:p>
     <w:p>
@@ -976,14 +958,39 @@
         <w:spacing w:after="0" w:line="360" w:lineRule="auto"/>
         <w:ind w:firstLine="709"/>
         <w:jc w:val="both"/>
-      </w:pPr>
-      <w:r>
         <w:rPr>
           <w:rFonts w:asciiTheme="majorHAnsi" w:hAnsiTheme="majorHAnsi" w:cstheme="majorHAnsi"/>
           <w:sz w:val="26"/>
           <w:szCs w:val="26"/>
         </w:rPr>
+      </w:pPr>
+      <w:r>
+        <w:rPr>
+          <w:rFonts w:asciiTheme="majorHAnsi" w:hAnsiTheme="majorHAnsi" w:cstheme="majorHAnsi"/>
+          <w:sz w:val="26"/>
+          <w:szCs w:val="26"/>
+        </w:rPr>
         <w:t>Цель: приобретение навыков выявления и документирования проблем установки программного обеспечения.</w:t>
+      </w:r>
+    </w:p>
+    <w:p>
+      <w:pPr>
+        <w:spacing w:after="0" w:line="360" w:lineRule="auto"/>
+        <w:ind w:firstLine="709"/>
+        <w:jc w:val="both"/>
+        <w:rPr>
+          <w:rFonts w:asciiTheme="majorHAnsi" w:hAnsiTheme="majorHAnsi" w:cstheme="majorHAnsi"/>
+          <w:sz w:val="28"/>
+          <w:szCs w:val="28"/>
+        </w:rPr>
+      </w:pPr>
+      <w:r>
+        <w:rPr>
+          <w:rFonts w:cs="Times New Roman"/>
+          <w:sz w:val="28"/>
+          <w:szCs w:val="28"/>
+        </w:rPr>
+        <w:t>Тема: «Табличный процессор»</w:t>
       </w:r>
     </w:p>
     <w:p>
@@ -1331,8 +1338,8 @@
         </w:numPr>
         <w:jc w:val="left"/>
       </w:pPr>
-      <w:bookmarkStart w:id="0" w:name="_Toc1506"/>
-      <w:bookmarkStart w:id="1" w:name="_Toc5604"/>
+      <w:bookmarkStart w:id="0" w:name="_Toc5604"/>
+      <w:bookmarkStart w:id="1" w:name="_Toc1506"/>
       <w:r>
         <w:t>Инструкция по установке программного обеспечения</w:t>
       </w:r>
@@ -1341,6 +1348,21 @@
     </w:p>
     <w:p>
       <w:pPr>
+        <w:keepNext w:val="0"/>
+        <w:keepLines w:val="0"/>
+        <w:pageBreakBefore w:val="0"/>
+        <w:widowControl/>
+        <w:kinsoku/>
+        <w:wordWrap/>
+        <w:overflowPunct/>
+        <w:topLinePunct w:val="0"/>
+        <w:autoSpaceDE/>
+        <w:autoSpaceDN/>
+        <w:bidi w:val="0"/>
+        <w:adjustRightInd/>
+        <w:snapToGrid/>
+        <w:spacing w:after="0" w:line="240" w:lineRule="auto"/>
+        <w:textAlignment w:val="auto"/>
         <w:rPr>
           <w:rFonts w:hint="default"/>
           <w:lang w:val="ru-RU"/>
@@ -1351,10 +1373,744 @@
           <w:rFonts w:hint="default"/>
           <w:lang w:val="ru-RU"/>
         </w:rPr>
+        <w:t xml:space="preserve">Операционная система: </w:t>
+      </w:r>
+      <w:r>
+        <w:rPr>
+          <w:rFonts w:hint="default"/>
+          <w:lang w:val="en-US"/>
+        </w:rPr>
+        <w:t xml:space="preserve">Windows 11, 21H2, </w:t>
+      </w:r>
+      <w:r>
+        <w:rPr>
+          <w:rFonts w:hint="default"/>
+          <w:lang w:val="ru-RU"/>
+        </w:rPr>
+        <w:t>Сборка 22000.318, 64-х разрядная</w:t>
+      </w:r>
+    </w:p>
+    <w:p>
+      <w:pPr>
+        <w:keepNext w:val="0"/>
+        <w:keepLines w:val="0"/>
+        <w:pageBreakBefore w:val="0"/>
+        <w:widowControl/>
+        <w:kinsoku/>
+        <w:wordWrap/>
+        <w:overflowPunct/>
+        <w:topLinePunct w:val="0"/>
+        <w:autoSpaceDE/>
+        <w:autoSpaceDN/>
+        <w:bidi w:val="0"/>
+        <w:adjustRightInd/>
+        <w:snapToGrid/>
+        <w:spacing w:after="0" w:line="240" w:lineRule="auto"/>
+        <w:textAlignment w:val="auto"/>
+        <w:rPr>
+          <w:rFonts w:hint="default"/>
+          <w:lang w:val="en-US"/>
+        </w:rPr>
+      </w:pPr>
+      <w:r>
+        <w:rPr>
+          <w:rFonts w:hint="default"/>
+          <w:lang w:val="ru-RU"/>
+        </w:rPr>
+        <w:t xml:space="preserve">Программное обеспечение: Табличный процессор, обработка файлов электронных таблиц, версия 16.0.11029.20108, 64-х разрядная, </w:t>
+      </w:r>
+      <w:r>
+        <w:rPr>
+          <w:rFonts w:hint="default"/>
+          <w:lang w:val="en-US"/>
+        </w:rPr>
+        <w:t>Animpaf</w:t>
+      </w:r>
+      <w:r>
+        <w:rPr>
+          <w:rFonts w:hint="default"/>
+          <w:lang w:val="ru-RU"/>
+        </w:rPr>
+        <w:t xml:space="preserve">, </w:t>
+      </w:r>
+      <w:r>
+        <w:rPr>
+          <w:rFonts w:hint="default"/>
+          <w:lang w:val="en-US"/>
+        </w:rPr>
+        <w:t>support.animpaf.com.</w:t>
+      </w:r>
+    </w:p>
+    <w:p>
+      <w:pPr>
+        <w:keepNext w:val="0"/>
+        <w:keepLines w:val="0"/>
+        <w:pageBreakBefore w:val="0"/>
+        <w:widowControl/>
+        <w:kinsoku/>
+        <w:wordWrap/>
+        <w:overflowPunct/>
+        <w:topLinePunct w:val="0"/>
+        <w:autoSpaceDE/>
+        <w:autoSpaceDN/>
+        <w:bidi w:val="0"/>
+        <w:adjustRightInd/>
+        <w:snapToGrid/>
+        <w:spacing w:after="0" w:line="240" w:lineRule="auto"/>
+        <w:textAlignment w:val="auto"/>
+        <w:rPr>
+          <w:rFonts w:hint="default"/>
+          <w:lang w:val="ru-RU"/>
+        </w:rPr>
+      </w:pPr>
+      <w:r>
+        <w:rPr>
+          <w:rFonts w:hint="default"/>
+          <w:lang w:val="ru-RU"/>
+        </w:rPr>
         <w:tab/>
       </w:r>
-      <w:bookmarkStart w:id="2" w:name="_GoBack"/>
-      <w:bookmarkEnd w:id="2"/>
+      <w:r>
+        <w:rPr>
+          <w:rFonts w:hint="default"/>
+          <w:lang w:val="ru-RU"/>
+        </w:rPr>
+        <w:t>Алгоритм устранения проблем совместимости:</w:t>
+      </w:r>
+    </w:p>
+    <w:tbl>
+      <w:tblPr>
+        <w:tblStyle w:val="11"/>
+        <w:tblW w:w="0" w:type="auto"/>
+        <w:tblInd w:w="141" w:type="dxa"/>
+        <w:tblBorders>
+          <w:top w:val="single" w:color="auto" w:sz="4" w:space="0"/>
+          <w:left w:val="single" w:color="auto" w:sz="4" w:space="0"/>
+          <w:bottom w:val="single" w:color="auto" w:sz="4" w:space="0"/>
+          <w:right w:val="single" w:color="auto" w:sz="4" w:space="0"/>
+          <w:insideH w:val="single" w:color="auto" w:sz="4" w:space="0"/>
+          <w:insideV w:val="single" w:color="auto" w:sz="4" w:space="0"/>
+        </w:tblBorders>
+        <w:tblLayout w:type="autofit"/>
+        <w:tblCellMar>
+          <w:top w:w="0" w:type="dxa"/>
+          <w:left w:w="108" w:type="dxa"/>
+          <w:bottom w:w="0" w:type="dxa"/>
+          <w:right w:w="108" w:type="dxa"/>
+        </w:tblCellMar>
+      </w:tblPr>
+      <w:tblGrid>
+        <w:gridCol w:w="1039"/>
+        <w:gridCol w:w="2837"/>
+        <w:gridCol w:w="5312"/>
+      </w:tblGrid>
+      <w:tr>
+        <w:tblPrEx>
+          <w:tblBorders>
+            <w:top w:val="single" w:color="auto" w:sz="4" w:space="0"/>
+            <w:left w:val="single" w:color="auto" w:sz="4" w:space="0"/>
+            <w:bottom w:val="single" w:color="auto" w:sz="4" w:space="0"/>
+            <w:right w:val="single" w:color="auto" w:sz="4" w:space="0"/>
+            <w:insideH w:val="single" w:color="auto" w:sz="4" w:space="0"/>
+            <w:insideV w:val="single" w:color="auto" w:sz="4" w:space="0"/>
+          </w:tblBorders>
+          <w:tblCellMar>
+            <w:top w:w="0" w:type="dxa"/>
+            <w:left w:w="108" w:type="dxa"/>
+            <w:bottom w:w="0" w:type="dxa"/>
+            <w:right w:w="108" w:type="dxa"/>
+          </w:tblCellMar>
+        </w:tblPrEx>
+        <w:trPr>
+          <w:trHeight w:val="639" w:hRule="atLeast"/>
+        </w:trPr>
+        <w:tc>
+          <w:tcPr>
+            <w:tcW w:w="1039" w:type="dxa"/>
+            <w:vAlign w:val="top"/>
+          </w:tcPr>
+          <w:p>
+            <w:pPr>
+              <w:keepNext w:val="0"/>
+              <w:keepLines w:val="0"/>
+              <w:pageBreakBefore w:val="0"/>
+              <w:widowControl/>
+              <w:kinsoku/>
+              <w:wordWrap/>
+              <w:overflowPunct/>
+              <w:topLinePunct w:val="0"/>
+              <w:autoSpaceDE/>
+              <w:autoSpaceDN/>
+              <w:bidi w:val="0"/>
+              <w:adjustRightInd/>
+              <w:snapToGrid/>
+              <w:spacing w:after="0" w:line="240" w:lineRule="auto"/>
+              <w:jc w:val="center"/>
+              <w:textAlignment w:val="auto"/>
+              <w:rPr>
+                <w:rFonts w:hint="default"/>
+                <w:vertAlign w:val="baseline"/>
+                <w:lang w:val="ru-RU"/>
+              </w:rPr>
+            </w:pPr>
+            <w:r>
+              <w:rPr>
+                <w:rFonts w:hint="default"/>
+                <w:vertAlign w:val="baseline"/>
+                <w:lang w:val="ru-RU"/>
+              </w:rPr>
+              <w:t>Номер пункта</w:t>
+            </w:r>
+          </w:p>
+        </w:tc>
+        <w:tc>
+          <w:tcPr>
+            <w:tcW w:w="2837" w:type="dxa"/>
+            <w:vAlign w:val="top"/>
+          </w:tcPr>
+          <w:p>
+            <w:pPr>
+              <w:keepNext w:val="0"/>
+              <w:keepLines w:val="0"/>
+              <w:pageBreakBefore w:val="0"/>
+              <w:widowControl/>
+              <w:kinsoku/>
+              <w:wordWrap/>
+              <w:overflowPunct/>
+              <w:topLinePunct w:val="0"/>
+              <w:autoSpaceDE/>
+              <w:autoSpaceDN/>
+              <w:bidi w:val="0"/>
+              <w:adjustRightInd/>
+              <w:snapToGrid/>
+              <w:spacing w:after="0" w:line="240" w:lineRule="auto"/>
+              <w:jc w:val="center"/>
+              <w:textAlignment w:val="auto"/>
+              <w:rPr>
+                <w:rFonts w:hint="default"/>
+                <w:vertAlign w:val="baseline"/>
+                <w:lang w:val="ru-RU"/>
+              </w:rPr>
+            </w:pPr>
+            <w:r>
+              <w:rPr>
+                <w:rFonts w:hint="default"/>
+                <w:vertAlign w:val="baseline"/>
+                <w:lang w:val="ru-RU"/>
+              </w:rPr>
+              <w:t>Название способа</w:t>
+            </w:r>
+          </w:p>
+        </w:tc>
+        <w:tc>
+          <w:tcPr>
+            <w:tcW w:w="5312" w:type="dxa"/>
+            <w:vAlign w:val="top"/>
+          </w:tcPr>
+          <w:p>
+            <w:pPr>
+              <w:keepNext w:val="0"/>
+              <w:keepLines w:val="0"/>
+              <w:pageBreakBefore w:val="0"/>
+              <w:widowControl/>
+              <w:kinsoku/>
+              <w:wordWrap/>
+              <w:overflowPunct/>
+              <w:topLinePunct w:val="0"/>
+              <w:autoSpaceDE/>
+              <w:autoSpaceDN/>
+              <w:bidi w:val="0"/>
+              <w:adjustRightInd/>
+              <w:snapToGrid/>
+              <w:spacing w:after="0" w:line="240" w:lineRule="auto"/>
+              <w:jc w:val="center"/>
+              <w:textAlignment w:val="auto"/>
+              <w:rPr>
+                <w:rFonts w:hint="default"/>
+                <w:vertAlign w:val="baseline"/>
+                <w:lang w:val="ru-RU"/>
+              </w:rPr>
+            </w:pPr>
+            <w:r>
+              <w:rPr>
+                <w:rFonts w:hint="default"/>
+                <w:vertAlign w:val="baseline"/>
+                <w:lang w:val="ru-RU"/>
+              </w:rPr>
+              <w:t>Действие пользователя</w:t>
+            </w:r>
+          </w:p>
+        </w:tc>
+      </w:tr>
+      <w:tr>
+        <w:tblPrEx>
+          <w:tblBorders>
+            <w:top w:val="single" w:color="auto" w:sz="4" w:space="0"/>
+            <w:left w:val="single" w:color="auto" w:sz="4" w:space="0"/>
+            <w:bottom w:val="single" w:color="auto" w:sz="4" w:space="0"/>
+            <w:right w:val="single" w:color="auto" w:sz="4" w:space="0"/>
+            <w:insideH w:val="single" w:color="auto" w:sz="4" w:space="0"/>
+            <w:insideV w:val="single" w:color="auto" w:sz="4" w:space="0"/>
+          </w:tblBorders>
+          <w:tblCellMar>
+            <w:top w:w="0" w:type="dxa"/>
+            <w:left w:w="108" w:type="dxa"/>
+            <w:bottom w:w="0" w:type="dxa"/>
+            <w:right w:w="108" w:type="dxa"/>
+          </w:tblCellMar>
+        </w:tblPrEx>
+        <w:trPr>
+          <w:trHeight w:val="324" w:hRule="atLeast"/>
+        </w:trPr>
+        <w:tc>
+          <w:tcPr>
+            <w:tcW w:w="1039" w:type="dxa"/>
+            <w:vAlign w:val="top"/>
+          </w:tcPr>
+          <w:p>
+            <w:pPr>
+              <w:keepNext w:val="0"/>
+              <w:keepLines w:val="0"/>
+              <w:pageBreakBefore w:val="0"/>
+              <w:widowControl/>
+              <w:kinsoku/>
+              <w:wordWrap/>
+              <w:overflowPunct/>
+              <w:topLinePunct w:val="0"/>
+              <w:autoSpaceDE/>
+              <w:autoSpaceDN/>
+              <w:bidi w:val="0"/>
+              <w:adjustRightInd/>
+              <w:snapToGrid/>
+              <w:spacing w:after="0" w:line="240" w:lineRule="auto"/>
+              <w:jc w:val="center"/>
+              <w:textAlignment w:val="auto"/>
+              <w:rPr>
+                <w:rFonts w:hint="default"/>
+                <w:vertAlign w:val="baseline"/>
+                <w:lang w:val="ru-RU"/>
+              </w:rPr>
+            </w:pPr>
+            <w:r>
+              <w:rPr>
+                <w:rFonts w:hint="default"/>
+                <w:vertAlign w:val="baseline"/>
+                <w:lang w:val="ru-RU"/>
+              </w:rPr>
+              <w:t>1</w:t>
+            </w:r>
+          </w:p>
+        </w:tc>
+        <w:tc>
+          <w:tcPr>
+            <w:tcW w:w="2837" w:type="dxa"/>
+            <w:vAlign w:val="top"/>
+          </w:tcPr>
+          <w:p>
+            <w:pPr>
+              <w:keepNext w:val="0"/>
+              <w:keepLines w:val="0"/>
+              <w:pageBreakBefore w:val="0"/>
+              <w:widowControl/>
+              <w:kinsoku/>
+              <w:wordWrap/>
+              <w:overflowPunct/>
+              <w:topLinePunct w:val="0"/>
+              <w:autoSpaceDE/>
+              <w:autoSpaceDN/>
+              <w:bidi w:val="0"/>
+              <w:adjustRightInd/>
+              <w:snapToGrid/>
+              <w:spacing w:after="0" w:line="240" w:lineRule="auto"/>
+              <w:jc w:val="center"/>
+              <w:textAlignment w:val="auto"/>
+              <w:rPr>
+                <w:rFonts w:hint="default"/>
+                <w:vertAlign w:val="baseline"/>
+                <w:lang w:val="ru-RU"/>
+              </w:rPr>
+            </w:pPr>
+            <w:r>
+              <w:rPr>
+                <w:rFonts w:hint="default"/>
+                <w:vertAlign w:val="baseline"/>
+                <w:lang w:val="ru-RU"/>
+              </w:rPr>
+              <w:t>Запуск средства исправления неполадок совместимости</w:t>
+            </w:r>
+          </w:p>
+        </w:tc>
+        <w:tc>
+          <w:tcPr>
+            <w:tcW w:w="5312" w:type="dxa"/>
+            <w:vAlign w:val="top"/>
+          </w:tcPr>
+          <w:p>
+            <w:pPr>
+              <w:keepNext w:val="0"/>
+              <w:keepLines w:val="0"/>
+              <w:widowControl/>
+              <w:suppressLineNumbers w:val="0"/>
+              <w:jc w:val="left"/>
+              <w:rPr>
+                <w:sz w:val="22"/>
+                <w:szCs w:val="22"/>
+              </w:rPr>
+            </w:pPr>
+            <w:r>
+              <w:rPr>
+                <w:rFonts w:hint="default" w:ascii="Times New Roman" w:hAnsi="Times New Roman" w:eastAsia="SimSun" w:cs="Times New Roman"/>
+                <w:color w:val="000000"/>
+                <w:kern w:val="0"/>
+                <w:sz w:val="22"/>
+                <w:szCs w:val="22"/>
+                <w:lang w:val="en-US" w:eastAsia="zh-CN" w:bidi="ar"/>
+              </w:rPr>
+              <w:t xml:space="preserve">Кликните правой кнопкой мыши по инсталлятору или ярлыку программного обеспечения, которое </w:t>
+            </w:r>
+          </w:p>
+          <w:p>
+            <w:pPr>
+              <w:keepNext w:val="0"/>
+              <w:keepLines w:val="0"/>
+              <w:widowControl/>
+              <w:suppressLineNumbers w:val="0"/>
+              <w:jc w:val="left"/>
+              <w:rPr>
+                <w:rFonts w:hint="default" w:ascii="Times New Roman" w:hAnsi="Times New Roman" w:eastAsia="SimSun" w:cs="Times New Roman"/>
+                <w:color w:val="000000"/>
+                <w:kern w:val="0"/>
+                <w:sz w:val="22"/>
+                <w:szCs w:val="22"/>
+                <w:lang w:val="ru-RU" w:eastAsia="zh-CN" w:bidi="ar"/>
+              </w:rPr>
+            </w:pPr>
+            <w:r>
+              <w:rPr>
+                <w:rFonts w:hint="default" w:ascii="Times New Roman" w:hAnsi="Times New Roman" w:eastAsia="SimSun" w:cs="Times New Roman"/>
+                <w:color w:val="000000"/>
+                <w:kern w:val="0"/>
+                <w:sz w:val="22"/>
+                <w:szCs w:val="22"/>
+                <w:lang w:val="en-US" w:eastAsia="zh-CN" w:bidi="ar"/>
+              </w:rPr>
+              <w:t>не хочет запускаться, и выберите пункт «Исправление неполадок совместимости»</w:t>
+            </w:r>
+            <w:r>
+              <w:rPr>
+                <w:rFonts w:hint="default" w:ascii="Times New Roman" w:hAnsi="Times New Roman" w:eastAsia="SimSun" w:cs="Times New Roman"/>
+                <w:color w:val="000000"/>
+                <w:kern w:val="0"/>
+                <w:sz w:val="22"/>
+                <w:szCs w:val="22"/>
+                <w:lang w:val="ru-RU" w:eastAsia="zh-CN" w:bidi="ar"/>
+              </w:rPr>
+              <w:t xml:space="preserve"> и проследуйте подсказкам на экране.</w:t>
+            </w:r>
+          </w:p>
+        </w:tc>
+      </w:tr>
+      <w:tr>
+        <w:tblPrEx>
+          <w:tblBorders>
+            <w:top w:val="single" w:color="auto" w:sz="4" w:space="0"/>
+            <w:left w:val="single" w:color="auto" w:sz="4" w:space="0"/>
+            <w:bottom w:val="single" w:color="auto" w:sz="4" w:space="0"/>
+            <w:right w:val="single" w:color="auto" w:sz="4" w:space="0"/>
+            <w:insideH w:val="single" w:color="auto" w:sz="4" w:space="0"/>
+            <w:insideV w:val="single" w:color="auto" w:sz="4" w:space="0"/>
+          </w:tblBorders>
+          <w:tblCellMar>
+            <w:top w:w="0" w:type="dxa"/>
+            <w:left w:w="108" w:type="dxa"/>
+            <w:bottom w:w="0" w:type="dxa"/>
+            <w:right w:w="108" w:type="dxa"/>
+          </w:tblCellMar>
+        </w:tblPrEx>
+        <w:trPr>
+          <w:trHeight w:val="324" w:hRule="atLeast"/>
+        </w:trPr>
+        <w:tc>
+          <w:tcPr>
+            <w:tcW w:w="1039" w:type="dxa"/>
+            <w:vAlign w:val="top"/>
+          </w:tcPr>
+          <w:p>
+            <w:pPr>
+              <w:keepNext w:val="0"/>
+              <w:keepLines w:val="0"/>
+              <w:pageBreakBefore w:val="0"/>
+              <w:widowControl/>
+              <w:kinsoku/>
+              <w:wordWrap/>
+              <w:overflowPunct/>
+              <w:topLinePunct w:val="0"/>
+              <w:autoSpaceDE/>
+              <w:autoSpaceDN/>
+              <w:bidi w:val="0"/>
+              <w:adjustRightInd/>
+              <w:snapToGrid/>
+              <w:spacing w:after="0" w:line="240" w:lineRule="auto"/>
+              <w:jc w:val="center"/>
+              <w:textAlignment w:val="auto"/>
+              <w:rPr>
+                <w:rFonts w:hint="default"/>
+                <w:vertAlign w:val="baseline"/>
+                <w:lang w:val="ru-RU"/>
+              </w:rPr>
+            </w:pPr>
+            <w:r>
+              <w:rPr>
+                <w:rFonts w:hint="default"/>
+                <w:vertAlign w:val="baseline"/>
+                <w:lang w:val="ru-RU"/>
+              </w:rPr>
+              <w:t>2</w:t>
+            </w:r>
+          </w:p>
+        </w:tc>
+        <w:tc>
+          <w:tcPr>
+            <w:tcW w:w="2837" w:type="dxa"/>
+            <w:vAlign w:val="top"/>
+          </w:tcPr>
+          <w:p>
+            <w:pPr>
+              <w:keepNext w:val="0"/>
+              <w:keepLines w:val="0"/>
+              <w:pageBreakBefore w:val="0"/>
+              <w:widowControl/>
+              <w:kinsoku/>
+              <w:wordWrap/>
+              <w:overflowPunct/>
+              <w:topLinePunct w:val="0"/>
+              <w:autoSpaceDE/>
+              <w:autoSpaceDN/>
+              <w:bidi w:val="0"/>
+              <w:adjustRightInd/>
+              <w:snapToGrid/>
+              <w:spacing w:after="0" w:line="240" w:lineRule="auto"/>
+              <w:jc w:val="center"/>
+              <w:textAlignment w:val="auto"/>
+              <w:rPr>
+                <w:rFonts w:hint="default"/>
+                <w:vertAlign w:val="baseline"/>
+                <w:lang w:val="ru-RU"/>
+              </w:rPr>
+            </w:pPr>
+            <w:r>
+              <w:rPr>
+                <w:rFonts w:hint="default"/>
+                <w:vertAlign w:val="baseline"/>
+                <w:lang w:val="ru-RU"/>
+              </w:rPr>
+              <w:t>Конвертация файла электронной таблицы</w:t>
+            </w:r>
+          </w:p>
+        </w:tc>
+        <w:tc>
+          <w:tcPr>
+            <w:tcW w:w="5312" w:type="dxa"/>
+            <w:vAlign w:val="top"/>
+          </w:tcPr>
+          <w:p>
+            <w:pPr>
+              <w:keepNext w:val="0"/>
+              <w:keepLines w:val="0"/>
+              <w:pageBreakBefore w:val="0"/>
+              <w:widowControl/>
+              <w:kinsoku/>
+              <w:wordWrap/>
+              <w:overflowPunct/>
+              <w:topLinePunct w:val="0"/>
+              <w:autoSpaceDE/>
+              <w:autoSpaceDN/>
+              <w:bidi w:val="0"/>
+              <w:adjustRightInd/>
+              <w:snapToGrid/>
+              <w:spacing w:after="0" w:line="240" w:lineRule="auto"/>
+              <w:jc w:val="both"/>
+              <w:textAlignment w:val="auto"/>
+              <w:rPr>
+                <w:rFonts w:hint="default"/>
+                <w:vertAlign w:val="baseline"/>
+                <w:lang w:val="ru-RU"/>
+              </w:rPr>
+            </w:pPr>
+            <w:r>
+              <w:rPr>
+                <w:rFonts w:hint="default"/>
+                <w:vertAlign w:val="baseline"/>
+                <w:lang w:val="en-US"/>
+              </w:rPr>
+              <w:t>Et xls</w:t>
+            </w:r>
+            <w:r>
+              <w:rPr>
+                <w:rFonts w:hint="default"/>
+                <w:vertAlign w:val="baseline"/>
+                <w:lang w:val="ru-RU"/>
+              </w:rPr>
+              <w:t xml:space="preserve"> При возникновении ошибок при запуске нестандартных форматов электронных таблиц запус</w:t>
+            </w:r>
+            <w:bookmarkStart w:id="2" w:name="_GoBack"/>
+            <w:bookmarkEnd w:id="2"/>
+            <w:r>
+              <w:rPr>
+                <w:rFonts w:hint="default"/>
+                <w:vertAlign w:val="baseline"/>
+                <w:lang w:val="ru-RU"/>
+              </w:rPr>
+              <w:t>тите программу «Конвертация таблиц»</w:t>
+            </w:r>
+          </w:p>
+        </w:tc>
+      </w:tr>
+      <w:tr>
+        <w:tblPrEx>
+          <w:tblBorders>
+            <w:top w:val="single" w:color="auto" w:sz="4" w:space="0"/>
+            <w:left w:val="single" w:color="auto" w:sz="4" w:space="0"/>
+            <w:bottom w:val="single" w:color="auto" w:sz="4" w:space="0"/>
+            <w:right w:val="single" w:color="auto" w:sz="4" w:space="0"/>
+            <w:insideH w:val="single" w:color="auto" w:sz="4" w:space="0"/>
+            <w:insideV w:val="single" w:color="auto" w:sz="4" w:space="0"/>
+          </w:tblBorders>
+          <w:tblCellMar>
+            <w:top w:w="0" w:type="dxa"/>
+            <w:left w:w="108" w:type="dxa"/>
+            <w:bottom w:w="0" w:type="dxa"/>
+            <w:right w:w="108" w:type="dxa"/>
+          </w:tblCellMar>
+        </w:tblPrEx>
+        <w:trPr>
+          <w:trHeight w:val="334" w:hRule="atLeast"/>
+        </w:trPr>
+        <w:tc>
+          <w:tcPr>
+            <w:tcW w:w="1039" w:type="dxa"/>
+            <w:vAlign w:val="top"/>
+          </w:tcPr>
+          <w:p>
+            <w:pPr>
+              <w:keepNext w:val="0"/>
+              <w:keepLines w:val="0"/>
+              <w:pageBreakBefore w:val="0"/>
+              <w:widowControl/>
+              <w:kinsoku/>
+              <w:wordWrap/>
+              <w:overflowPunct/>
+              <w:topLinePunct w:val="0"/>
+              <w:autoSpaceDE/>
+              <w:autoSpaceDN/>
+              <w:bidi w:val="0"/>
+              <w:adjustRightInd/>
+              <w:snapToGrid/>
+              <w:spacing w:after="0" w:line="240" w:lineRule="auto"/>
+              <w:jc w:val="center"/>
+              <w:textAlignment w:val="auto"/>
+              <w:rPr>
+                <w:rFonts w:hint="default"/>
+                <w:vertAlign w:val="baseline"/>
+                <w:lang w:val="ru-RU"/>
+              </w:rPr>
+            </w:pPr>
+            <w:r>
+              <w:rPr>
+                <w:rFonts w:hint="default"/>
+                <w:vertAlign w:val="baseline"/>
+                <w:lang w:val="ru-RU"/>
+              </w:rPr>
+              <w:t>3</w:t>
+            </w:r>
+          </w:p>
+        </w:tc>
+        <w:tc>
+          <w:tcPr>
+            <w:tcW w:w="2837" w:type="dxa"/>
+            <w:vAlign w:val="top"/>
+          </w:tcPr>
+          <w:p>
+            <w:pPr>
+              <w:keepNext w:val="0"/>
+              <w:keepLines w:val="0"/>
+              <w:pageBreakBefore w:val="0"/>
+              <w:widowControl/>
+              <w:kinsoku/>
+              <w:wordWrap/>
+              <w:overflowPunct/>
+              <w:topLinePunct w:val="0"/>
+              <w:autoSpaceDE/>
+              <w:autoSpaceDN/>
+              <w:bidi w:val="0"/>
+              <w:adjustRightInd/>
+              <w:snapToGrid/>
+              <w:spacing w:after="0" w:line="240" w:lineRule="auto"/>
+              <w:jc w:val="center"/>
+              <w:textAlignment w:val="auto"/>
+              <w:rPr>
+                <w:rFonts w:hint="default"/>
+                <w:vertAlign w:val="baseline"/>
+                <w:lang w:val="ru-RU"/>
+              </w:rPr>
+            </w:pPr>
+          </w:p>
+        </w:tc>
+        <w:tc>
+          <w:tcPr>
+            <w:tcW w:w="5312" w:type="dxa"/>
+            <w:vAlign w:val="top"/>
+          </w:tcPr>
+          <w:p>
+            <w:pPr>
+              <w:keepNext w:val="0"/>
+              <w:keepLines w:val="0"/>
+              <w:pageBreakBefore w:val="0"/>
+              <w:widowControl/>
+              <w:kinsoku/>
+              <w:wordWrap/>
+              <w:overflowPunct/>
+              <w:topLinePunct w:val="0"/>
+              <w:autoSpaceDE/>
+              <w:autoSpaceDN/>
+              <w:bidi w:val="0"/>
+              <w:adjustRightInd/>
+              <w:snapToGrid/>
+              <w:spacing w:after="0" w:line="240" w:lineRule="auto"/>
+              <w:jc w:val="center"/>
+              <w:textAlignment w:val="auto"/>
+              <w:rPr>
+                <w:rFonts w:hint="default"/>
+                <w:vertAlign w:val="baseline"/>
+                <w:lang w:val="ru-RU"/>
+              </w:rPr>
+            </w:pPr>
+          </w:p>
+        </w:tc>
+      </w:tr>
+    </w:tbl>
+    <w:p>
+      <w:pPr>
+        <w:keepNext w:val="0"/>
+        <w:keepLines w:val="0"/>
+        <w:pageBreakBefore w:val="0"/>
+        <w:widowControl/>
+        <w:kinsoku/>
+        <w:wordWrap/>
+        <w:overflowPunct/>
+        <w:topLinePunct w:val="0"/>
+        <w:autoSpaceDE/>
+        <w:autoSpaceDN/>
+        <w:bidi w:val="0"/>
+        <w:adjustRightInd/>
+        <w:snapToGrid/>
+        <w:spacing w:after="0" w:line="240" w:lineRule="auto"/>
+        <w:textAlignment w:val="auto"/>
+        <w:rPr>
+          <w:rFonts w:hint="default"/>
+          <w:lang w:val="ru-RU"/>
+        </w:rPr>
+      </w:pPr>
       <w:r>
         <w:rPr>
           <w:rFonts w:hint="default"/>
@@ -1628,7 +2384,7 @@
   <w:docDefaults>
     <w:rPrDefault>
       <w:rPr>
-        <w:rFonts w:ascii="Calibri" w:hAnsi="Calibri" w:eastAsia="Calibri" w:cs="Basic Roman"/>
+        <w:rFonts w:ascii="Times New Roman" w:hAnsi="Times New Roman" w:eastAsia="SimSun" w:cs="Times New Roman"/>
       </w:rPr>
     </w:rPrDefault>
     <w:pPrDefault/>
@@ -2115,6 +2871,7 @@
   </w:style>
   <w:style w:type="paragraph" w:customStyle="1" w:styleId="23">
     <w:name w:val="WPSOffice手动目录 2"/>
+    <w:qFormat/>
     <w:uiPriority w:val="0"/>
     <w:pPr>
       <w:ind w:leftChars="200"/>

--- a/ВКС/ПрактическиВКС/СимонянВКС6.docx
+++ b/ВКС/ПрактическиВКС/СимонянВКС6.docx
@@ -1041,7 +1041,7 @@
         <w:fldChar w:fldCharType="begin"/>
       </w:r>
       <w:r>
-        <w:instrText xml:space="preserve"> HYPERLINK \l _Toc5604 </w:instrText>
+        <w:instrText xml:space="preserve"> HYPERLINK \l _Toc815 </w:instrText>
       </w:r>
       <w:r>
         <w:fldChar w:fldCharType="separate"/>
@@ -1053,7 +1053,20 @@
         <w:t xml:space="preserve">1. </w:t>
       </w:r>
       <w:r>
-        <w:t>Инструкция по установке программного обеспечения</w:t>
+        <w:t xml:space="preserve">Инструкция по </w:t>
+      </w:r>
+      <w:r>
+        <w:rPr>
+          <w:lang w:val="ru-RU"/>
+        </w:rPr>
+        <w:t>исправлению</w:t>
+      </w:r>
+      <w:r>
+        <w:rPr>
+          <w:rFonts w:hint="default"/>
+          <w:lang w:val="ru-RU"/>
+        </w:rPr>
+        <w:t xml:space="preserve"> проблем с совместимостью</w:t>
       </w:r>
       <w:r>
         <w:tab/>
@@ -1062,195 +1075,7 @@
         <w:fldChar w:fldCharType="begin"/>
       </w:r>
       <w:r>
-        <w:instrText xml:space="preserve"> PAGEREF _Toc5604 \h </w:instrText>
-      </w:r>
-      <w:r>
-        <w:fldChar w:fldCharType="separate"/>
-      </w:r>
-      <w:r>
-        <w:t>4</w:t>
-      </w:r>
-      <w:r>
-        <w:fldChar w:fldCharType="end"/>
-      </w:r>
-      <w:r>
-        <w:fldChar w:fldCharType="end"/>
-      </w:r>
-    </w:p>
-    <w:p>
-      <w:pPr>
-        <w:pStyle w:val="9"/>
-        <w:tabs>
-          <w:tab w:val="right" w:leader="dot" w:pos="9638"/>
-        </w:tabs>
-      </w:pPr>
-      <w:r>
-        <w:fldChar w:fldCharType="begin"/>
-      </w:r>
-      <w:r>
-        <w:instrText xml:space="preserve"> HYPERLINK \l _Toc4563 </w:instrText>
-      </w:r>
-      <w:r>
-        <w:fldChar w:fldCharType="separate"/>
-      </w:r>
-      <w:r>
-        <w:rPr>
-          <w:rFonts w:hint="default"/>
-        </w:rPr>
-        <w:t xml:space="preserve">1. </w:t>
-      </w:r>
-      <w:r>
-        <w:t>Общие положения</w:t>
-      </w:r>
-      <w:r>
-        <w:tab/>
-      </w:r>
-      <w:r>
-        <w:fldChar w:fldCharType="begin"/>
-      </w:r>
-      <w:r>
-        <w:instrText xml:space="preserve"> PAGEREF _Toc4563 \h </w:instrText>
-      </w:r>
-      <w:r>
-        <w:fldChar w:fldCharType="separate"/>
-      </w:r>
-      <w:r>
-        <w:t>4</w:t>
-      </w:r>
-      <w:r>
-        <w:fldChar w:fldCharType="end"/>
-      </w:r>
-      <w:r>
-        <w:fldChar w:fldCharType="end"/>
-      </w:r>
-    </w:p>
-    <w:p>
-      <w:pPr>
-        <w:pStyle w:val="9"/>
-        <w:tabs>
-          <w:tab w:val="right" w:leader="dot" w:pos="9638"/>
-        </w:tabs>
-      </w:pPr>
-      <w:r>
-        <w:fldChar w:fldCharType="begin"/>
-      </w:r>
-      <w:r>
-        <w:instrText xml:space="preserve"> HYPERLINK \l _Toc8242 </w:instrText>
-      </w:r>
-      <w:r>
-        <w:fldChar w:fldCharType="separate"/>
-      </w:r>
-      <w:r>
-        <w:rPr>
-          <w:rFonts w:hint="default"/>
-        </w:rPr>
-        <w:t xml:space="preserve">2. </w:t>
-      </w:r>
-      <w:r>
-        <w:t>Комплекс требований</w:t>
-      </w:r>
-      <w:r>
-        <w:tab/>
-      </w:r>
-      <w:r>
-        <w:fldChar w:fldCharType="begin"/>
-      </w:r>
-      <w:r>
-        <w:instrText xml:space="preserve"> PAGEREF _Toc8242 \h </w:instrText>
-      </w:r>
-      <w:r>
-        <w:fldChar w:fldCharType="separate"/>
-      </w:r>
-      <w:r>
-        <w:t>4</w:t>
-      </w:r>
-      <w:r>
-        <w:fldChar w:fldCharType="end"/>
-      </w:r>
-      <w:r>
-        <w:fldChar w:fldCharType="end"/>
-      </w:r>
-    </w:p>
-    <w:p>
-      <w:pPr>
-        <w:pStyle w:val="9"/>
-        <w:tabs>
-          <w:tab w:val="right" w:leader="dot" w:pos="9638"/>
-        </w:tabs>
-      </w:pPr>
-      <w:r>
-        <w:fldChar w:fldCharType="begin"/>
-      </w:r>
-      <w:r>
-        <w:instrText xml:space="preserve"> HYPERLINK \l _Toc5180 </w:instrText>
-      </w:r>
-      <w:r>
-        <w:fldChar w:fldCharType="separate"/>
-      </w:r>
-      <w:r>
-        <w:rPr>
-          <w:rFonts w:hint="default"/>
-        </w:rPr>
-        <w:t xml:space="preserve">3. </w:t>
-      </w:r>
-      <w:r>
-        <w:t>Ответственность</w:t>
-      </w:r>
-      <w:r>
-        <w:tab/>
-      </w:r>
-      <w:r>
-        <w:fldChar w:fldCharType="begin"/>
-      </w:r>
-      <w:r>
-        <w:instrText xml:space="preserve"> PAGEREF _Toc5180 \h </w:instrText>
-      </w:r>
-      <w:r>
-        <w:fldChar w:fldCharType="separate"/>
-      </w:r>
-      <w:r>
-        <w:t>4</w:t>
-      </w:r>
-      <w:r>
-        <w:fldChar w:fldCharType="end"/>
-      </w:r>
-      <w:r>
-        <w:fldChar w:fldCharType="end"/>
-      </w:r>
-    </w:p>
-    <w:p>
-      <w:pPr>
-        <w:pStyle w:val="9"/>
-        <w:tabs>
-          <w:tab w:val="right" w:leader="dot" w:pos="9638"/>
-        </w:tabs>
-      </w:pPr>
-      <w:r>
-        <w:fldChar w:fldCharType="begin"/>
-      </w:r>
-      <w:r>
-        <w:instrText xml:space="preserve"> HYPERLINK \l _Toc10651 </w:instrText>
-      </w:r>
-      <w:r>
-        <w:fldChar w:fldCharType="separate"/>
-      </w:r>
-      <w:r>
-        <w:rPr>
-          <w:rFonts w:hint="default"/>
-        </w:rPr>
-        <w:t xml:space="preserve">4. </w:t>
-      </w:r>
-      <w:r>
-        <w:t>Заключительные положения</w:t>
-      </w:r>
-      <w:r>
-        <w:tab/>
-      </w:r>
-      <w:r>
-        <w:fldChar w:fldCharType="begin"/>
-      </w:r>
-      <w:r>
-        <w:instrText xml:space="preserve"> PAGEREF _Toc10651 \h </w:instrText>
+        <w:instrText xml:space="preserve"> PAGEREF _Toc815 \h </w:instrText>
       </w:r>
       <w:r>
         <w:fldChar w:fldCharType="separate"/>
@@ -1276,7 +1101,7 @@
         <w:fldChar w:fldCharType="begin"/>
       </w:r>
       <w:r>
-        <w:instrText xml:space="preserve"> HYPERLINK \l _Toc26683 </w:instrText>
+        <w:instrText xml:space="preserve"> HYPERLINK \l _Toc29951 </w:instrText>
       </w:r>
       <w:r>
         <w:fldChar w:fldCharType="separate"/>
@@ -1284,11 +1109,9 @@
       <w:r>
         <w:rPr>
           <w:rFonts w:hint="default"/>
-        </w:rPr>
-        <w:t xml:space="preserve">2. </w:t>
-      </w:r>
-      <w:r>
-        <w:t>Коды ошибок при установке и решения для них</w:t>
+          <w:lang w:val="ru-RU"/>
+        </w:rPr>
+        <w:t>2. Привет</w:t>
       </w:r>
       <w:r>
         <w:tab/>
@@ -1297,7 +1120,7 @@
         <w:fldChar w:fldCharType="begin"/>
       </w:r>
       <w:r>
-        <w:instrText xml:space="preserve"> PAGEREF _Toc26683 \h </w:instrText>
+        <w:instrText xml:space="preserve"> PAGEREF _Toc29951 \h </w:instrText>
       </w:r>
       <w:r>
         <w:fldChar w:fldCharType="separate"/>
@@ -1336,14 +1159,28 @@
           <w:ilvl w:val="0"/>
           <w:numId w:val="1"/>
         </w:numPr>
+        <w:spacing w:line="240" w:lineRule="auto"/>
         <w:jc w:val="left"/>
       </w:pPr>
-      <w:bookmarkStart w:id="0" w:name="_Toc5604"/>
-      <w:bookmarkStart w:id="1" w:name="_Toc1506"/>
-      <w:r>
-        <w:t>Инструкция по установке программного обеспечения</w:t>
+      <w:bookmarkStart w:id="0" w:name="_Toc1506"/>
+      <w:bookmarkStart w:id="1" w:name="_Toc815"/>
+      <w:r>
+        <w:t xml:space="preserve">Инструкция по </w:t>
       </w:r>
       <w:bookmarkEnd w:id="0"/>
+      <w:r>
+        <w:rPr>
+          <w:lang w:val="ru-RU"/>
+        </w:rPr>
+        <w:t>исправлению</w:t>
+      </w:r>
+      <w:r>
+        <w:rPr>
+          <w:rFonts w:hint="default"/>
+          <w:lang w:val="ru-RU"/>
+        </w:rPr>
+        <w:t xml:space="preserve"> проблем с совместимостью</w:t>
+      </w:r>
       <w:bookmarkEnd w:id="1"/>
     </w:p>
     <w:p>
@@ -1501,8 +1338,9 @@
       </w:tblPr>
       <w:tblGrid>
         <w:gridCol w:w="1039"/>
-        <w:gridCol w:w="2837"/>
-        <w:gridCol w:w="5312"/>
+        <w:gridCol w:w="2241"/>
+        <w:gridCol w:w="2276"/>
+        <w:gridCol w:w="4022"/>
       </w:tblGrid>
       <w:tr>
         <w:tblPrEx>
@@ -1565,7 +1403,7 @@
         </w:tc>
         <w:tc>
           <w:tcPr>
-            <w:tcW w:w="2837" w:type="dxa"/>
+            <w:tcW w:w="2241" w:type="dxa"/>
             <w:vAlign w:val="top"/>
           </w:tcPr>
           <w:p>
@@ -1598,13 +1436,52 @@
                 <w:vertAlign w:val="baseline"/>
                 <w:lang w:val="ru-RU"/>
               </w:rPr>
+              <w:t>Проблема</w:t>
+            </w:r>
+          </w:p>
+        </w:tc>
+        <w:tc>
+          <w:tcPr>
+            <w:tcW w:w="2276" w:type="dxa"/>
+            <w:vAlign w:val="top"/>
+          </w:tcPr>
+          <w:p>
+            <w:pPr>
+              <w:keepNext w:val="0"/>
+              <w:keepLines w:val="0"/>
+              <w:pageBreakBefore w:val="0"/>
+              <w:widowControl/>
+              <w:kinsoku/>
+              <w:wordWrap/>
+              <w:overflowPunct/>
+              <w:topLinePunct w:val="0"/>
+              <w:autoSpaceDE/>
+              <w:autoSpaceDN/>
+              <w:bidi w:val="0"/>
+              <w:adjustRightInd/>
+              <w:snapToGrid/>
+              <w:spacing w:after="0" w:line="240" w:lineRule="auto"/>
+              <w:jc w:val="center"/>
+              <w:textAlignment w:val="auto"/>
+              <w:rPr>
+                <w:rFonts w:hint="default"/>
+                <w:vertAlign w:val="baseline"/>
+                <w:lang w:val="ru-RU"/>
+              </w:rPr>
+            </w:pPr>
+            <w:r>
+              <w:rPr>
+                <w:rFonts w:hint="default"/>
+                <w:vertAlign w:val="baseline"/>
+                <w:lang w:val="ru-RU"/>
+              </w:rPr>
               <w:t>Название способа</w:t>
             </w:r>
           </w:p>
         </w:tc>
         <w:tc>
           <w:tcPr>
-            <w:tcW w:w="5312" w:type="dxa"/>
+            <w:tcW w:w="4022" w:type="dxa"/>
             <w:vAlign w:val="top"/>
           </w:tcPr>
           <w:p>
@@ -1703,7 +1580,46 @@
         </w:tc>
         <w:tc>
           <w:tcPr>
-            <w:tcW w:w="2837" w:type="dxa"/>
+            <w:tcW w:w="2241" w:type="dxa"/>
+            <w:vAlign w:val="top"/>
+          </w:tcPr>
+          <w:p>
+            <w:pPr>
+              <w:keepNext w:val="0"/>
+              <w:keepLines w:val="0"/>
+              <w:pageBreakBefore w:val="0"/>
+              <w:widowControl/>
+              <w:kinsoku/>
+              <w:wordWrap/>
+              <w:overflowPunct/>
+              <w:topLinePunct w:val="0"/>
+              <w:autoSpaceDE/>
+              <w:autoSpaceDN/>
+              <w:bidi w:val="0"/>
+              <w:adjustRightInd/>
+              <w:snapToGrid/>
+              <w:spacing w:after="0" w:line="240" w:lineRule="auto"/>
+              <w:jc w:val="both"/>
+              <w:textAlignment w:val="auto"/>
+              <w:rPr>
+                <w:rFonts w:hint="default"/>
+                <w:vertAlign w:val="baseline"/>
+                <w:lang w:val="ru-RU"/>
+              </w:rPr>
+            </w:pPr>
+            <w:r>
+              <w:rPr>
+                <w:rFonts w:hint="default"/>
+                <w:vertAlign w:val="baseline"/>
+                <w:lang w:val="ru-RU"/>
+              </w:rPr>
+              <w:t>Приложение не запускается после успешной установки</w:t>
+            </w:r>
+          </w:p>
+        </w:tc>
+        <w:tc>
+          <w:tcPr>
+            <w:tcW w:w="2276" w:type="dxa"/>
             <w:vAlign w:val="top"/>
           </w:tcPr>
           <w:p>
@@ -1742,7 +1658,7 @@
         </w:tc>
         <w:tc>
           <w:tcPr>
-            <w:tcW w:w="5312" w:type="dxa"/>
+            <w:tcW w:w="4022" w:type="dxa"/>
             <w:vAlign w:val="top"/>
           </w:tcPr>
           <w:p>
@@ -1753,8 +1669,8 @@
               <w:suppressLineNumbers w:val="0"/>
               <w:jc w:val="left"/>
               <w:rPr>
-                <w:sz w:val="22"/>
-                <w:szCs w:val="22"/>
+                <w:sz w:val="24"/>
+                <w:szCs w:val="24"/>
               </w:rPr>
             </w:pPr>
             <w:r>
@@ -1762,8 +1678,8 @@
                 <w:rFonts w:hint="default" w:ascii="Times New Roman" w:hAnsi="Times New Roman" w:eastAsia="SimSun" w:cs="Times New Roman"/>
                 <w:color w:val="000000"/>
                 <w:kern w:val="0"/>
-                <w:sz w:val="22"/>
-                <w:szCs w:val="22"/>
+                <w:sz w:val="24"/>
+                <w:szCs w:val="24"/>
                 <w:lang w:val="en-US" w:eastAsia="zh-CN" w:bidi="ar"/>
               </w:rPr>
               <w:t xml:space="preserve">Кликните правой кнопкой мыши по инсталлятору или ярлыку программного обеспечения, которое </w:t>
@@ -1790,8 +1706,8 @@
                 <w:rFonts w:hint="default" w:ascii="Times New Roman" w:hAnsi="Times New Roman" w:eastAsia="SimSun" w:cs="Times New Roman"/>
                 <w:color w:val="000000"/>
                 <w:kern w:val="0"/>
-                <w:sz w:val="22"/>
-                <w:szCs w:val="22"/>
+                <w:sz w:val="24"/>
+                <w:szCs w:val="24"/>
                 <w:lang w:val="en-US" w:eastAsia="zh-CN" w:bidi="ar"/>
               </w:rPr>
               <w:t>не хочет запускаться, и выберите пункт «Исправление неполадок совместимости»</w:t>
@@ -1801,8 +1717,8 @@
                 <w:rFonts w:hint="default" w:ascii="Times New Roman" w:hAnsi="Times New Roman" w:eastAsia="SimSun" w:cs="Times New Roman"/>
                 <w:color w:val="000000"/>
                 <w:kern w:val="0"/>
-                <w:sz w:val="22"/>
-                <w:szCs w:val="22"/>
+                <w:sz w:val="24"/>
+                <w:szCs w:val="24"/>
                 <w:lang w:val="ru-RU" w:eastAsia="zh-CN" w:bidi="ar"/>
               </w:rPr>
               <w:t xml:space="preserve"> и проследуйте подсказкам на экране.</w:t>
@@ -1871,7 +1787,7 @@
         </w:tc>
         <w:tc>
           <w:tcPr>
-            <w:tcW w:w="2837" w:type="dxa"/>
+            <w:tcW w:w="2241" w:type="dxa"/>
             <w:vAlign w:val="top"/>
           </w:tcPr>
           <w:p>
@@ -1895,6 +1811,69 @@
               <w:rPr>
                 <w:rFonts w:hint="default"/>
                 <w:vertAlign w:val="baseline"/>
+                <w:lang w:val="en-US"/>
+              </w:rPr>
+            </w:pPr>
+            <w:r>
+              <w:rPr>
+                <w:rFonts w:hint="default"/>
+                <w:vertAlign w:val="baseline"/>
+                <w:lang w:val="ru-RU"/>
+              </w:rPr>
+              <w:t xml:space="preserve">Приложение не открывает файл электронной таблицы формата </w:t>
+            </w:r>
+            <w:r>
+              <w:rPr>
+                <w:rFonts w:hint="default"/>
+                <w:vertAlign w:val="baseline"/>
+                <w:lang w:val="en-US"/>
+              </w:rPr>
+              <w:t xml:space="preserve">.et </w:t>
+            </w:r>
+            <w:r>
+              <w:rPr>
+                <w:rFonts w:hint="default"/>
+                <w:vertAlign w:val="baseline"/>
+                <w:lang w:val="ru-RU"/>
+              </w:rPr>
+              <w:t xml:space="preserve">и </w:t>
+            </w:r>
+            <w:r>
+              <w:rPr>
+                <w:rFonts w:hint="default"/>
+                <w:vertAlign w:val="baseline"/>
+                <w:lang w:val="en-US"/>
+              </w:rPr>
+              <w:t>xls</w:t>
+            </w:r>
+          </w:p>
+        </w:tc>
+        <w:tc>
+          <w:tcPr>
+            <w:tcW w:w="2276" w:type="dxa"/>
+            <w:vAlign w:val="top"/>
+          </w:tcPr>
+          <w:p>
+            <w:pPr>
+              <w:keepNext w:val="0"/>
+              <w:keepLines w:val="0"/>
+              <w:pageBreakBefore w:val="0"/>
+              <w:widowControl/>
+              <w:kinsoku/>
+              <w:wordWrap/>
+              <w:overflowPunct/>
+              <w:topLinePunct w:val="0"/>
+              <w:autoSpaceDE/>
+              <w:autoSpaceDN/>
+              <w:bidi w:val="0"/>
+              <w:adjustRightInd/>
+              <w:snapToGrid/>
+              <w:spacing w:after="0" w:line="240" w:lineRule="auto"/>
+              <w:jc w:val="center"/>
+              <w:textAlignment w:val="auto"/>
+              <w:rPr>
+                <w:rFonts w:hint="default"/>
+                <w:vertAlign w:val="baseline"/>
                 <w:lang w:val="ru-RU"/>
               </w:rPr>
             </w:pPr>
@@ -1910,7 +1889,7 @@
         </w:tc>
         <w:tc>
           <w:tcPr>
-            <w:tcW w:w="5312" w:type="dxa"/>
+            <w:tcW w:w="4022" w:type="dxa"/>
             <w:vAlign w:val="top"/>
           </w:tcPr>
           <w:p>
@@ -1941,27 +1920,9 @@
               <w:rPr>
                 <w:rFonts w:hint="default"/>
                 <w:vertAlign w:val="baseline"/>
-                <w:lang w:val="en-US"/>
-              </w:rPr>
-              <w:t>Et xls</w:t>
-            </w:r>
-            <w:r>
-              <w:rPr>
-                <w:rFonts w:hint="default"/>
-                <w:vertAlign w:val="baseline"/>
                 <w:lang w:val="ru-RU"/>
               </w:rPr>
-              <w:t xml:space="preserve"> При возникновении ошибок при запуске нестандартных форматов электронных таблиц запус</w:t>
-            </w:r>
-            <w:bookmarkStart w:id="2" w:name="_GoBack"/>
-            <w:bookmarkEnd w:id="2"/>
-            <w:r>
-              <w:rPr>
-                <w:rFonts w:hint="default"/>
-                <w:vertAlign w:val="baseline"/>
-                <w:lang w:val="ru-RU"/>
-              </w:rPr>
-              <w:t>тите программу «Конвертация таблиц»</w:t>
+              <w:t>Запустите программу «Конвертация таблиц» и следуйте инструкциям.</w:t>
             </w:r>
           </w:p>
         </w:tc>
@@ -2027,7 +1988,7 @@
         </w:tc>
         <w:tc>
           <w:tcPr>
-            <w:tcW w:w="2837" w:type="dxa"/>
+            <w:tcW w:w="2241" w:type="dxa"/>
             <w:vAlign w:val="top"/>
           </w:tcPr>
           <w:p>
@@ -2054,11 +2015,19 @@
                 <w:lang w:val="ru-RU"/>
               </w:rPr>
             </w:pPr>
+            <w:r>
+              <w:rPr>
+                <w:rFonts w:hint="default"/>
+                <w:vertAlign w:val="baseline"/>
+                <w:lang w:val="ru-RU"/>
+              </w:rPr>
+              <w:t>Интерфейс и надписи слишком мелкие / слишком крупные</w:t>
+            </w:r>
           </w:p>
         </w:tc>
         <w:tc>
           <w:tcPr>
-            <w:tcW w:w="5312" w:type="dxa"/>
+            <w:tcW w:w="2276" w:type="dxa"/>
             <w:vAlign w:val="top"/>
           </w:tcPr>
           <w:p>
@@ -2085,6 +2054,55 @@
                 <w:lang w:val="ru-RU"/>
               </w:rPr>
             </w:pPr>
+            <w:r>
+              <w:rPr>
+                <w:rFonts w:hint="default"/>
+                <w:vertAlign w:val="baseline"/>
+                <w:lang w:val="ru-RU"/>
+              </w:rPr>
+              <w:t>Изменение масштаба отображения</w:t>
+            </w:r>
+          </w:p>
+        </w:tc>
+        <w:tc>
+          <w:tcPr>
+            <w:tcW w:w="4022" w:type="dxa"/>
+            <w:vAlign w:val="top"/>
+          </w:tcPr>
+          <w:p>
+            <w:pPr>
+              <w:keepNext w:val="0"/>
+              <w:keepLines w:val="0"/>
+              <w:pageBreakBefore w:val="0"/>
+              <w:widowControl/>
+              <w:kinsoku/>
+              <w:wordWrap/>
+              <w:overflowPunct/>
+              <w:topLinePunct w:val="0"/>
+              <w:autoSpaceDE/>
+              <w:autoSpaceDN/>
+              <w:bidi w:val="0"/>
+              <w:adjustRightInd/>
+              <w:snapToGrid/>
+              <w:spacing w:after="0" w:line="240" w:lineRule="auto"/>
+              <w:jc w:val="both"/>
+              <w:textAlignment w:val="auto"/>
+              <w:rPr>
+                <w:rFonts w:hint="default"/>
+                <w:vertAlign w:val="baseline"/>
+                <w:lang w:val="ru-RU"/>
+              </w:rPr>
+            </w:pPr>
+            <w:r>
+              <w:rPr>
+                <w:rFonts w:hint="default"/>
+                <w:vertAlign w:val="baseline"/>
+                <w:lang w:val="ru-RU"/>
+              </w:rPr>
+              <w:t>Перейдите в настройки программы в раздел «Отображение». В поле «Масштаб отображения» укажите большее значение, если интерфейс слишком мелкий, и наоборот.</w:t>
+            </w:r>
+            <w:bookmarkStart w:id="3" w:name="_GoBack"/>
+            <w:bookmarkEnd w:id="3"/>
           </w:p>
         </w:tc>
       </w:tr>
@@ -2133,6 +2151,7 @@
           <w:lang w:val="ru-RU"/>
         </w:rPr>
       </w:pPr>
+      <w:bookmarkStart w:id="2" w:name="_Toc29951"/>
       <w:r>
         <w:rPr>
           <w:rFonts w:hint="default"/>
@@ -2140,6 +2159,7 @@
         </w:rPr>
         <w:t>Привет</w:t>
       </w:r>
+      <w:bookmarkEnd w:id="2"/>
     </w:p>
     <w:sectPr>
       <w:footerReference r:id="rId5" w:type="default"/>
@@ -2754,6 +2774,7 @@
     <w:name w:val="Обычный ГОСТ"/>
     <w:basedOn w:val="1"/>
     <w:link w:val="18"/>
+    <w:qFormat/>
     <w:uiPriority w:val="0"/>
     <w:pPr>
       <w:spacing w:after="0" w:line="360" w:lineRule="auto"/>
@@ -2859,6 +2880,7 @@
   </w:style>
   <w:style w:type="paragraph" w:customStyle="1" w:styleId="22">
     <w:name w:val="WPSOffice手动目录 1"/>
+    <w:qFormat/>
     <w:uiPriority w:val="0"/>
     <w:pPr>
       <w:ind w:leftChars="0"/>

--- a/ВКС/ПрактическиВКС/СимонянВКС6.docx
+++ b/ВКС/ПрактическиВКС/СимонянВКС6.docx
@@ -1041,7 +1041,7 @@
         <w:fldChar w:fldCharType="begin"/>
       </w:r>
       <w:r>
-        <w:instrText xml:space="preserve"> HYPERLINK \l _Toc815 </w:instrText>
+        <w:instrText xml:space="preserve"> HYPERLINK \l _Toc23760 </w:instrText>
       </w:r>
       <w:r>
         <w:fldChar w:fldCharType="separate"/>
@@ -1075,7 +1075,7 @@
         <w:fldChar w:fldCharType="begin"/>
       </w:r>
       <w:r>
-        <w:instrText xml:space="preserve"> PAGEREF _Toc815 \h </w:instrText>
+        <w:instrText xml:space="preserve"> PAGEREF _Toc23760 \h </w:instrText>
       </w:r>
       <w:r>
         <w:fldChar w:fldCharType="separate"/>
@@ -1101,7 +1101,7 @@
         <w:fldChar w:fldCharType="begin"/>
       </w:r>
       <w:r>
-        <w:instrText xml:space="preserve"> HYPERLINK \l _Toc29951 </w:instrText>
+        <w:instrText xml:space="preserve"> HYPERLINK \l _Toc11019 </w:instrText>
       </w:r>
       <w:r>
         <w:fldChar w:fldCharType="separate"/>
@@ -1111,7 +1111,7 @@
           <w:rFonts w:hint="default"/>
           <w:lang w:val="ru-RU"/>
         </w:rPr>
-        <w:t>2. Привет</w:t>
+        <w:t>2. Интерактивное руководство по исправлению проблем совместимости</w:t>
       </w:r>
       <w:r>
         <w:tab/>
@@ -1120,7 +1120,7 @@
         <w:fldChar w:fldCharType="begin"/>
       </w:r>
       <w:r>
-        <w:instrText xml:space="preserve"> PAGEREF _Toc29951 \h </w:instrText>
+        <w:instrText xml:space="preserve"> PAGEREF _Toc11019 \h </w:instrText>
       </w:r>
       <w:r>
         <w:fldChar w:fldCharType="separate"/>
@@ -1159,11 +1159,11 @@
           <w:ilvl w:val="0"/>
           <w:numId w:val="1"/>
         </w:numPr>
-        <w:spacing w:line="240" w:lineRule="auto"/>
+        <w:spacing w:line="360" w:lineRule="auto"/>
         <w:jc w:val="left"/>
       </w:pPr>
       <w:bookmarkStart w:id="0" w:name="_Toc1506"/>
-      <w:bookmarkStart w:id="1" w:name="_Toc815"/>
+      <w:bookmarkStart w:id="1" w:name="_Toc23760"/>
       <w:r>
         <w:t xml:space="preserve">Инструкция по </w:t>
       </w:r>
@@ -1669,8 +1669,12 @@
               <w:suppressLineNumbers w:val="0"/>
               <w:jc w:val="left"/>
               <w:rPr>
-                <w:sz w:val="24"/>
-                <w:szCs w:val="24"/>
+                <w:rFonts w:hint="default" w:ascii="Times New Roman" w:hAnsi="Times New Roman" w:eastAsia="SimSun" w:cs="Times New Roman"/>
+                <w:color w:val="000000"/>
+                <w:kern w:val="0"/>
+                <w:sz w:val="22"/>
+                <w:szCs w:val="22"/>
+                <w:lang w:val="ru-RU" w:eastAsia="zh-CN" w:bidi="ar"/>
               </w:rPr>
             </w:pPr>
             <w:r>
@@ -1682,35 +1686,7 @@
                 <w:szCs w:val="24"/>
                 <w:lang w:val="en-US" w:eastAsia="zh-CN" w:bidi="ar"/>
               </w:rPr>
-              <w:t xml:space="preserve">Кликните правой кнопкой мыши по инсталлятору или ярлыку программного обеспечения, которое </w:t>
-            </w:r>
-          </w:p>
-          <w:p>
-            <w:pPr>
-              <w:keepNext w:val="0"/>
-              <w:keepLines w:val="0"/>
-              <w:widowControl/>
-              <w:suppressLineNumbers w:val="0"/>
-              <w:jc w:val="left"/>
-              <w:rPr>
-                <w:rFonts w:hint="default" w:ascii="Times New Roman" w:hAnsi="Times New Roman" w:eastAsia="SimSun" w:cs="Times New Roman"/>
-                <w:color w:val="000000"/>
-                <w:kern w:val="0"/>
-                <w:sz w:val="22"/>
-                <w:szCs w:val="22"/>
-                <w:lang w:val="ru-RU" w:eastAsia="zh-CN" w:bidi="ar"/>
-              </w:rPr>
-            </w:pPr>
-            <w:r>
-              <w:rPr>
-                <w:rFonts w:hint="default" w:ascii="Times New Roman" w:hAnsi="Times New Roman" w:eastAsia="SimSun" w:cs="Times New Roman"/>
-                <w:color w:val="000000"/>
-                <w:kern w:val="0"/>
-                <w:sz w:val="24"/>
-                <w:szCs w:val="24"/>
-                <w:lang w:val="en-US" w:eastAsia="zh-CN" w:bidi="ar"/>
-              </w:rPr>
-              <w:t>не хочет запускаться, и выберите пункт «Исправление неполадок совместимости»</w:t>
+              <w:t>Кликните правой кнопкой мыши по инсталлятору или ярлыку программного обеспечения, которое не хочет запускаться, выберите пункт «Исправление неполадок совместимости»</w:t>
             </w:r>
             <w:r>
               <w:rPr>
@@ -1922,7 +1898,17 @@
                 <w:vertAlign w:val="baseline"/>
                 <w:lang w:val="ru-RU"/>
               </w:rPr>
-              <w:t>Запустите программу «Конвертация таблиц» и следуйте инструкциям.</w:t>
+              <w:t>Запустите программу «Конвертация электронных</w:t>
+            </w:r>
+            <w:bookmarkStart w:id="3" w:name="_GoBack"/>
+            <w:bookmarkEnd w:id="3"/>
+            <w:r>
+              <w:rPr>
+                <w:rFonts w:hint="default"/>
+                <w:vertAlign w:val="baseline"/>
+                <w:lang w:val="ru-RU"/>
+              </w:rPr>
+              <w:t xml:space="preserve"> таблиц» и следуйте инструкциям.</w:t>
             </w:r>
           </w:p>
         </w:tc>
@@ -2101,8 +2087,6 @@
               </w:rPr>
               <w:t>Перейдите в настройки программы в раздел «Отображение». В поле «Масштаб отображения» укажите большее значение, если интерфейс слишком мелкий, и наоборот.</w:t>
             </w:r>
-            <w:bookmarkStart w:id="3" w:name="_GoBack"/>
-            <w:bookmarkEnd w:id="3"/>
           </w:p>
         </w:tc>
       </w:tr>
@@ -2151,13 +2135,13 @@
           <w:lang w:val="ru-RU"/>
         </w:rPr>
       </w:pPr>
-      <w:bookmarkStart w:id="2" w:name="_Toc29951"/>
+      <w:bookmarkStart w:id="2" w:name="_Toc11019"/>
       <w:r>
         <w:rPr>
           <w:rFonts w:hint="default"/>
           <w:lang w:val="ru-RU"/>
         </w:rPr>
-        <w:t>Привет</w:t>
+        <w:t>Интерактивное руководство по исправлению проблем совместимости</w:t>
       </w:r>
       <w:bookmarkEnd w:id="2"/>
     </w:p>
